--- a/User Manual - Retro Paradise.docx
+++ b/User Manual - Retro Paradise.docx
@@ -1,6 +1,6 @@
 
 <file path=word/document.xml><?xml version="1.0" encoding="utf-8"?>
-<w:document xmlns:wpc="http://schemas.microsoft.com/office/word/2010/wordprocessingCanvas" xmlns:mc="http://schemas.openxmlformats.org/markup-compatibility/2006" xmlns:o="urn:schemas-microsoft-com:office:office" xmlns:r="http://schemas.openxmlformats.org/officeDocument/2006/relationships" xmlns:m="http://schemas.openxmlformats.org/officeDocument/2006/math" xmlns:v="urn:schemas-microsoft-com:vml" xmlns:wp14="http://schemas.microsoft.com/office/word/2010/wordprocessingDrawing" xmlns:wp="http://schemas.openxmlformats.org/drawingml/2006/wordprocessingDrawing" xmlns:w10="urn:schemas-microsoft-com:office:word" xmlns:w="http://schemas.openxmlformats.org/wordprocessingml/2006/main" xmlns:w14="http://schemas.microsoft.com/office/word/2010/wordml" xmlns:w15="http://schemas.microsoft.com/office/word/2012/wordml" xmlns:wpg="http://schemas.microsoft.com/office/word/2010/wordprocessingGroup" xmlns:wpi="http://schemas.microsoft.com/office/word/2010/wordprocessingInk" xmlns:wne="http://schemas.microsoft.com/office/word/2006/wordml" xmlns:wps="http://schemas.microsoft.com/office/word/2010/wordprocessingShape" mc:Ignorable="w14 w15 wp14">
+<w:document xmlns:wpc="http://schemas.microsoft.com/office/word/2010/wordprocessingCanvas" xmlns:cx="http://schemas.microsoft.com/office/drawing/2014/chartex" xmlns:cx1="http://schemas.microsoft.com/office/drawing/2015/9/8/chartex" xmlns:cx2="http://schemas.microsoft.com/office/drawing/2015/10/21/chartex" xmlns:cx3="http://schemas.microsoft.com/office/drawing/2016/5/9/chartex" xmlns:cx4="http://schemas.microsoft.com/office/drawing/2016/5/10/chartex" xmlns:cx5="http://schemas.microsoft.com/office/drawing/2016/5/11/chartex" xmlns:cx6="http://schemas.microsoft.com/office/drawing/2016/5/12/chartex" xmlns:cx7="http://schemas.microsoft.com/office/drawing/2016/5/13/chartex" xmlns:cx8="http://schemas.microsoft.com/office/drawing/2016/5/14/chartex" xmlns:mc="http://schemas.openxmlformats.org/markup-compatibility/2006" xmlns:aink="http://schemas.microsoft.com/office/drawing/2016/ink" xmlns:am3d="http://schemas.microsoft.com/office/drawing/2017/model3d" xmlns:o="urn:schemas-microsoft-com:office:office" xmlns:r="http://schemas.openxmlformats.org/officeDocument/2006/relationships" xmlns:m="http://schemas.openxmlformats.org/officeDocument/2006/math" xmlns:v="urn:schemas-microsoft-com:vml" xmlns:wp14="http://schemas.microsoft.com/office/word/2010/wordprocessingDrawing" xmlns:wp="http://schemas.openxmlformats.org/drawingml/2006/wordprocessingDrawing" xmlns:w10="urn:schemas-microsoft-com:office:word" xmlns:w="http://schemas.openxmlformats.org/wordprocessingml/2006/main" xmlns:w14="http://schemas.microsoft.com/office/word/2010/wordml" xmlns:w15="http://schemas.microsoft.com/office/word/2012/wordml" xmlns:w16cex="http://schemas.microsoft.com/office/word/2018/wordml/cex" xmlns:w16cid="http://schemas.microsoft.com/office/word/2016/wordml/cid" xmlns:w16="http://schemas.microsoft.com/office/word/2018/wordml" xmlns:w16se="http://schemas.microsoft.com/office/word/2015/wordml/symex" xmlns:wpg="http://schemas.microsoft.com/office/word/2010/wordprocessingGroup" xmlns:wpi="http://schemas.microsoft.com/office/word/2010/wordprocessingInk" xmlns:wne="http://schemas.microsoft.com/office/word/2006/wordml" xmlns:wps="http://schemas.microsoft.com/office/word/2010/wordprocessingShape" mc:Ignorable="w14 w15 w16se w16cid w16 w16cex wp14">
   <w:body>
     <w:p>
       <w:pPr>
@@ -146,19 +146,35 @@
         <w:t>Please refer to each section for further information.</w:t>
       </w:r>
     </w:p>
-    <w:p/>
-    <w:p/>
-    <w:p/>
-    <w:p/>
-    <w:p/>
-    <w:p/>
-    <w:p/>
-    <w:p/>
-    <w:p/>
-    <w:p/>
-    <w:p>
-      <w:r>
-        <w:lastRenderedPageBreak/>
+    <w:p>
+      <w:r>
+        <w:t>Browsing consist of knowing what platform you are looking for, after that knowing what kind of accessory you need for that platform.</w:t>
+      </w:r>
+    </w:p>
+    <w:p>
+      <w:r>
+        <w:t>Once you have decided what you want, you can place your order, which</w:t>
+      </w:r>
+      <w:r>
+        <w:t xml:space="preserve"> will appear in the cart and then we</w:t>
+      </w:r>
+      <w:r>
+        <w:t xml:space="preserve"> will require your name, address, credit card information.</w:t>
+      </w:r>
+    </w:p>
+    <w:p/>
+    <w:p/>
+    <w:p/>
+    <w:p/>
+    <w:p/>
+    <w:p/>
+    <w:p/>
+    <w:p/>
+    <w:p/>
+    <w:p/>
+    <w:p/>
+    <w:p>
+      <w:r>
         <w:t>W.I.P.</w:t>
       </w:r>
     </w:p>
@@ -179,8 +195,6 @@
         </w:rPr>
         <w:t>Browse – 1.0.0</w:t>
       </w:r>
-      <w:bookmarkStart w:id="0" w:name="_GoBack"/>
-      <w:bookmarkEnd w:id="0"/>
     </w:p>
     <w:p>
       <w:pPr>
@@ -349,7 +363,7 @@
 </file>
 
 <file path=word/numbering.xml><?xml version="1.0" encoding="utf-8"?>
-<w:numbering xmlns:wpc="http://schemas.microsoft.com/office/word/2010/wordprocessingCanvas" xmlns:mc="http://schemas.openxmlformats.org/markup-compatibility/2006" xmlns:o="urn:schemas-microsoft-com:office:office" xmlns:r="http://schemas.openxmlformats.org/officeDocument/2006/relationships" xmlns:m="http://schemas.openxmlformats.org/officeDocument/2006/math" xmlns:v="urn:schemas-microsoft-com:vml" xmlns:wp14="http://schemas.microsoft.com/office/word/2010/wordprocessingDrawing" xmlns:wp="http://schemas.openxmlformats.org/drawingml/2006/wordprocessingDrawing" xmlns:w10="urn:schemas-microsoft-com:office:word" xmlns:w="http://schemas.openxmlformats.org/wordprocessingml/2006/main" xmlns:w14="http://schemas.microsoft.com/office/word/2010/wordml" xmlns:w15="http://schemas.microsoft.com/office/word/2012/wordml" xmlns:wpg="http://schemas.microsoft.com/office/word/2010/wordprocessingGroup" xmlns:wpi="http://schemas.microsoft.com/office/word/2010/wordprocessingInk" xmlns:wne="http://schemas.microsoft.com/office/word/2006/wordml" xmlns:wps="http://schemas.microsoft.com/office/word/2010/wordprocessingShape" mc:Ignorable="w14 w15 wp14">
+<w:numbering xmlns:wpc="http://schemas.microsoft.com/office/word/2010/wordprocessingCanvas" xmlns:cx="http://schemas.microsoft.com/office/drawing/2014/chartex" xmlns:cx1="http://schemas.microsoft.com/office/drawing/2015/9/8/chartex" xmlns:cx2="http://schemas.microsoft.com/office/drawing/2015/10/21/chartex" xmlns:cx3="http://schemas.microsoft.com/office/drawing/2016/5/9/chartex" xmlns:cx4="http://schemas.microsoft.com/office/drawing/2016/5/10/chartex" xmlns:cx5="http://schemas.microsoft.com/office/drawing/2016/5/11/chartex" xmlns:cx6="http://schemas.microsoft.com/office/drawing/2016/5/12/chartex" xmlns:cx7="http://schemas.microsoft.com/office/drawing/2016/5/13/chartex" xmlns:cx8="http://schemas.microsoft.com/office/drawing/2016/5/14/chartex" xmlns:mc="http://schemas.openxmlformats.org/markup-compatibility/2006" xmlns:aink="http://schemas.microsoft.com/office/drawing/2016/ink" xmlns:am3d="http://schemas.microsoft.com/office/drawing/2017/model3d" xmlns:o="urn:schemas-microsoft-com:office:office" xmlns:r="http://schemas.openxmlformats.org/officeDocument/2006/relationships" xmlns:m="http://schemas.openxmlformats.org/officeDocument/2006/math" xmlns:v="urn:schemas-microsoft-com:vml" xmlns:wp14="http://schemas.microsoft.com/office/word/2010/wordprocessingDrawing" xmlns:wp="http://schemas.openxmlformats.org/drawingml/2006/wordprocessingDrawing" xmlns:w10="urn:schemas-microsoft-com:office:word" xmlns:w="http://schemas.openxmlformats.org/wordprocessingml/2006/main" xmlns:w14="http://schemas.microsoft.com/office/word/2010/wordml" xmlns:w15="http://schemas.microsoft.com/office/word/2012/wordml" xmlns:w16cex="http://schemas.microsoft.com/office/word/2018/wordml/cex" xmlns:w16cid="http://schemas.microsoft.com/office/word/2016/wordml/cid" xmlns:w16="http://schemas.microsoft.com/office/word/2018/wordml" xmlns:w16se="http://schemas.microsoft.com/office/word/2015/wordml/symex" xmlns:wpg="http://schemas.microsoft.com/office/word/2010/wordprocessingGroup" xmlns:wpi="http://schemas.microsoft.com/office/word/2010/wordprocessingInk" xmlns:wne="http://schemas.microsoft.com/office/word/2006/wordml" xmlns:wps="http://schemas.microsoft.com/office/word/2010/wordprocessingShape" mc:Ignorable="w14 w15 w16se w16cid w16 w16cex wp14">
   <w:abstractNum w:abstractNumId="0" w15:restartNumberingAfterBreak="0">
     <w:nsid w:val="64932459"/>
     <w:multiLevelType w:val="hybridMultilevel"/>
@@ -630,7 +644,7 @@
 </file>
 
 <file path=word/styles.xml><?xml version="1.0" encoding="utf-8"?>
-<w:styles xmlns:mc="http://schemas.openxmlformats.org/markup-compatibility/2006" xmlns:r="http://schemas.openxmlformats.org/officeDocument/2006/relationships" xmlns:w="http://schemas.openxmlformats.org/wordprocessingml/2006/main" xmlns:w14="http://schemas.microsoft.com/office/word/2010/wordml" xmlns:w15="http://schemas.microsoft.com/office/word/2012/wordml" mc:Ignorable="w14 w15">
+<w:styles xmlns:mc="http://schemas.openxmlformats.org/markup-compatibility/2006" xmlns:r="http://schemas.openxmlformats.org/officeDocument/2006/relationships" xmlns:w="http://schemas.openxmlformats.org/wordprocessingml/2006/main" xmlns:w14="http://schemas.microsoft.com/office/word/2010/wordml" xmlns:w15="http://schemas.microsoft.com/office/word/2012/wordml" xmlns:w16cex="http://schemas.microsoft.com/office/word/2018/wordml/cex" xmlns:w16cid="http://schemas.microsoft.com/office/word/2016/wordml/cid" xmlns:w16="http://schemas.microsoft.com/office/word/2018/wordml" xmlns:w16se="http://schemas.microsoft.com/office/word/2015/wordml/symex" mc:Ignorable="w14 w15 w16se w16cid w16 w16cex">
   <w:docDefaults>
     <w:rPrDefault>
       <w:rPr>
@@ -646,7 +660,7 @@
       </w:pPr>
     </w:pPrDefault>
   </w:docDefaults>
-  <w:latentStyles w:defLockedState="0" w:defUIPriority="99" w:defSemiHidden="0" w:defUnhideWhenUsed="0" w:defQFormat="0" w:count="371">
+  <w:latentStyles w:defLockedState="0" w:defUIPriority="99" w:defSemiHidden="0" w:defUnhideWhenUsed="0" w:defQFormat="0" w:count="376">
     <w:lsdException w:name="Normal" w:uiPriority="0" w:qFormat="1"/>
     <w:lsdException w:name="heading 1" w:uiPriority="9" w:qFormat="1"/>
     <w:lsdException w:name="heading 2" w:semiHidden="1" w:uiPriority="9" w:unhideWhenUsed="1" w:qFormat="1"/>
@@ -752,7 +766,6 @@
     <w:lsdException w:name="HTML Sample" w:semiHidden="1" w:unhideWhenUsed="1"/>
     <w:lsdException w:name="HTML Typewriter" w:semiHidden="1" w:unhideWhenUsed="1"/>
     <w:lsdException w:name="HTML Variable" w:semiHidden="1" w:unhideWhenUsed="1"/>
-    <w:lsdException w:name="Normal Table" w:semiHidden="1" w:unhideWhenUsed="1"/>
     <w:lsdException w:name="annotation subject" w:semiHidden="1" w:unhideWhenUsed="1"/>
     <w:lsdException w:name="No List" w:semiHidden="1" w:unhideWhenUsed="1"/>
     <w:lsdException w:name="Outline List 1" w:semiHidden="1" w:unhideWhenUsed="1"/>
@@ -795,11 +808,8 @@
     <w:lsdException w:name="Table Contemporary" w:semiHidden="1" w:unhideWhenUsed="1"/>
     <w:lsdException w:name="Table Elegant" w:semiHidden="1" w:unhideWhenUsed="1"/>
     <w:lsdException w:name="Table Professional" w:semiHidden="1" w:unhideWhenUsed="1"/>
-    <w:lsdException w:name="Table Subtle 1" w:semiHidden="1" w:unhideWhenUsed="1"/>
     <w:lsdException w:name="Table Subtle 2" w:semiHidden="1" w:unhideWhenUsed="1"/>
     <w:lsdException w:name="Table Web 1" w:semiHidden="1" w:unhideWhenUsed="1"/>
-    <w:lsdException w:name="Table Web 2" w:semiHidden="1" w:unhideWhenUsed="1"/>
-    <w:lsdException w:name="Table Web 3" w:semiHidden="1" w:unhideWhenUsed="1"/>
     <w:lsdException w:name="Balloon Text" w:semiHidden="1" w:unhideWhenUsed="1"/>
     <w:lsdException w:name="Table Grid" w:uiPriority="39"/>
     <w:lsdException w:name="Table Theme" w:semiHidden="1" w:unhideWhenUsed="1"/>
@@ -1018,6 +1028,11 @@
     <w:lsdException w:name="List Table 5 Dark Accent 6" w:uiPriority="50"/>
     <w:lsdException w:name="List Table 6 Colorful Accent 6" w:uiPriority="51"/>
     <w:lsdException w:name="List Table 7 Colorful Accent 6" w:uiPriority="52"/>
+    <w:lsdException w:name="Mention" w:semiHidden="1" w:unhideWhenUsed="1"/>
+    <w:lsdException w:name="Smart Hyperlink" w:semiHidden="1" w:unhideWhenUsed="1"/>
+    <w:lsdException w:name="Hashtag" w:semiHidden="1" w:unhideWhenUsed="1"/>
+    <w:lsdException w:name="Unresolved Mention" w:semiHidden="1" w:unhideWhenUsed="1"/>
+    <w:lsdException w:name="Smart Link" w:semiHidden="1" w:unhideWhenUsed="1"/>
   </w:latentStyles>
   <w:style w:type="paragraph" w:default="1" w:styleId="Normal">
     <w:name w:val="Normal"/>

--- a/User Manual - Retro Paradise.docx
+++ b/User Manual - Retro Paradise.docx
@@ -160,6 +160,35 @@
       </w:r>
       <w:r>
         <w:t xml:space="preserve"> will require your name, address, credit card information.</w:t>
+      </w:r>
+    </w:p>
+    <w:p>
+      <w:r>
+        <w:t>If need to change anything pertaining to the app, i.e. what kind of games are suggested to you while you browse, you can go to the settings portion of the app.</w:t>
+      </w:r>
+    </w:p>
+    <w:p>
+      <w:r>
+        <w:t xml:space="preserve">We also have customer service so If there is something you </w:t>
+      </w:r>
+      <w:proofErr w:type="gramStart"/>
+      <w:r>
+        <w:t>don’t</w:t>
+      </w:r>
+      <w:proofErr w:type="gramEnd"/>
+      <w:r>
+        <w:t xml:space="preserve"> understand or need help with</w:t>
+      </w:r>
+      <w:r>
+        <w:t>,</w:t>
+      </w:r>
+      <w:r>
+        <w:t xml:space="preserve"> we are here to help you.</w:t>
+      </w:r>
+    </w:p>
+    <w:p>
+      <w:r>
+        <w:t>You can also access your account through the app, just incase you need to change or update something.</w:t>
       </w:r>
     </w:p>
     <w:p/>
@@ -766,6 +795,7 @@
     <w:lsdException w:name="HTML Sample" w:semiHidden="1" w:unhideWhenUsed="1"/>
     <w:lsdException w:name="HTML Typewriter" w:semiHidden="1" w:unhideWhenUsed="1"/>
     <w:lsdException w:name="HTML Variable" w:semiHidden="1" w:unhideWhenUsed="1"/>
+    <w:lsdException w:name="Normal Table" w:semiHidden="1" w:unhideWhenUsed="1"/>
     <w:lsdException w:name="annotation subject" w:semiHidden="1" w:unhideWhenUsed="1"/>
     <w:lsdException w:name="No List" w:semiHidden="1" w:unhideWhenUsed="1"/>
     <w:lsdException w:name="Outline List 1" w:semiHidden="1" w:unhideWhenUsed="1"/>
@@ -808,8 +838,11 @@
     <w:lsdException w:name="Table Contemporary" w:semiHidden="1" w:unhideWhenUsed="1"/>
     <w:lsdException w:name="Table Elegant" w:semiHidden="1" w:unhideWhenUsed="1"/>
     <w:lsdException w:name="Table Professional" w:semiHidden="1" w:unhideWhenUsed="1"/>
+    <w:lsdException w:name="Table Subtle 1" w:semiHidden="1" w:unhideWhenUsed="1"/>
     <w:lsdException w:name="Table Subtle 2" w:semiHidden="1" w:unhideWhenUsed="1"/>
     <w:lsdException w:name="Table Web 1" w:semiHidden="1" w:unhideWhenUsed="1"/>
+    <w:lsdException w:name="Table Web 2" w:semiHidden="1" w:unhideWhenUsed="1"/>
+    <w:lsdException w:name="Table Web 3" w:semiHidden="1" w:unhideWhenUsed="1"/>
     <w:lsdException w:name="Balloon Text" w:semiHidden="1" w:unhideWhenUsed="1"/>
     <w:lsdException w:name="Table Grid" w:uiPriority="39"/>
     <w:lsdException w:name="Table Theme" w:semiHidden="1" w:unhideWhenUsed="1"/>

--- a/User Manual - Retro Paradise.docx
+++ b/User Manual - Retro Paradise.docx
@@ -1,6 +1,6 @@
 
 <file path=word/document.xml><?xml version="1.0" encoding="utf-8"?>
-<w:document xmlns:wpc="http://schemas.microsoft.com/office/word/2010/wordprocessingCanvas" xmlns:cx="http://schemas.microsoft.com/office/drawing/2014/chartex" xmlns:cx1="http://schemas.microsoft.com/office/drawing/2015/9/8/chartex" xmlns:cx2="http://schemas.microsoft.com/office/drawing/2015/10/21/chartex" xmlns:cx3="http://schemas.microsoft.com/office/drawing/2016/5/9/chartex" xmlns:cx4="http://schemas.microsoft.com/office/drawing/2016/5/10/chartex" xmlns:cx5="http://schemas.microsoft.com/office/drawing/2016/5/11/chartex" xmlns:cx6="http://schemas.microsoft.com/office/drawing/2016/5/12/chartex" xmlns:cx7="http://schemas.microsoft.com/office/drawing/2016/5/13/chartex" xmlns:cx8="http://schemas.microsoft.com/office/drawing/2016/5/14/chartex" xmlns:mc="http://schemas.openxmlformats.org/markup-compatibility/2006" xmlns:aink="http://schemas.microsoft.com/office/drawing/2016/ink" xmlns:am3d="http://schemas.microsoft.com/office/drawing/2017/model3d" xmlns:o="urn:schemas-microsoft-com:office:office" xmlns:r="http://schemas.openxmlformats.org/officeDocument/2006/relationships" xmlns:m="http://schemas.openxmlformats.org/officeDocument/2006/math" xmlns:v="urn:schemas-microsoft-com:vml" xmlns:wp14="http://schemas.microsoft.com/office/word/2010/wordprocessingDrawing" xmlns:wp="http://schemas.openxmlformats.org/drawingml/2006/wordprocessingDrawing" xmlns:w10="urn:schemas-microsoft-com:office:word" xmlns:w="http://schemas.openxmlformats.org/wordprocessingml/2006/main" xmlns:w14="http://schemas.microsoft.com/office/word/2010/wordml" xmlns:w15="http://schemas.microsoft.com/office/word/2012/wordml" xmlns:w16cex="http://schemas.microsoft.com/office/word/2018/wordml/cex" xmlns:w16cid="http://schemas.microsoft.com/office/word/2016/wordml/cid" xmlns:w16="http://schemas.microsoft.com/office/word/2018/wordml" xmlns:w16se="http://schemas.microsoft.com/office/word/2015/wordml/symex" xmlns:wpg="http://schemas.microsoft.com/office/word/2010/wordprocessingGroup" xmlns:wpi="http://schemas.microsoft.com/office/word/2010/wordprocessingInk" xmlns:wne="http://schemas.microsoft.com/office/word/2006/wordml" xmlns:wps="http://schemas.microsoft.com/office/word/2010/wordprocessingShape" mc:Ignorable="w14 w15 w16se w16cid w16 w16cex wp14">
+<w:document xmlns:wpc="http://schemas.microsoft.com/office/word/2010/wordprocessingCanvas" xmlns:mc="http://schemas.openxmlformats.org/markup-compatibility/2006" xmlns:o="urn:schemas-microsoft-com:office:office" xmlns:r="http://schemas.openxmlformats.org/officeDocument/2006/relationships" xmlns:m="http://schemas.openxmlformats.org/officeDocument/2006/math" xmlns:v="urn:schemas-microsoft-com:vml" xmlns:wp14="http://schemas.microsoft.com/office/word/2010/wordprocessingDrawing" xmlns:wp="http://schemas.openxmlformats.org/drawingml/2006/wordprocessingDrawing" xmlns:w10="urn:schemas-microsoft-com:office:word" xmlns:w="http://schemas.openxmlformats.org/wordprocessingml/2006/main" xmlns:w14="http://schemas.microsoft.com/office/word/2010/wordml" xmlns:w15="http://schemas.microsoft.com/office/word/2012/wordml" xmlns:wpg="http://schemas.microsoft.com/office/word/2010/wordprocessingGroup" xmlns:wpi="http://schemas.microsoft.com/office/word/2010/wordprocessingInk" xmlns:wne="http://schemas.microsoft.com/office/word/2006/wordml" xmlns:wps="http://schemas.microsoft.com/office/word/2010/wordprocessingShape" mc:Ignorable="w14 w15 wp14">
   <w:body>
     <w:p>
       <w:pPr>
@@ -143,12 +143,10 @@
     <w:p/>
     <w:p>
       <w:r>
-        <w:t>Please refer to each section for further information.</w:t>
-      </w:r>
-    </w:p>
-    <w:p>
-      <w:r>
-        <w:t>Browsing consist of knowing what platform you are looking for, after that knowing what kind of accessory you need for that platform.</w:t>
+        <w:t>Browsing consist of knowing what platform</w:t>
+      </w:r>
+      <w:r>
+        <w:t xml:space="preserve">/game you are looking for. Using the search bar you can look at items and view their descriptions. Games will link to their consoles and consoles will link to a list of compatible games. </w:t>
       </w:r>
     </w:p>
     <w:p>
@@ -169,15 +167,15 @@
     </w:p>
     <w:p>
       <w:r>
-        <w:t xml:space="preserve">We also have customer service so If there is something you </w:t>
-      </w:r>
-      <w:proofErr w:type="gramStart"/>
-      <w:r>
-        <w:t>don’t</w:t>
-      </w:r>
-      <w:proofErr w:type="gramEnd"/>
-      <w:r>
-        <w:t xml:space="preserve"> understand or need help with</w:t>
+        <w:t xml:space="preserve">We also have customer service so </w:t>
+      </w:r>
+      <w:r>
+        <w:t>if</w:t>
+      </w:r>
+      <w:bookmarkStart w:id="0" w:name="_GoBack"/>
+      <w:bookmarkEnd w:id="0"/>
+      <w:r>
+        <w:t xml:space="preserve"> there is something you don’t understand or need help with</w:t>
       </w:r>
       <w:r>
         <w:t>,</w:t>
@@ -191,194 +189,6 @@
         <w:t>You can also access your account through the app, just incase you need to change or update something.</w:t>
       </w:r>
     </w:p>
-    <w:p/>
-    <w:p/>
-    <w:p/>
-    <w:p/>
-    <w:p/>
-    <w:p/>
-    <w:p/>
-    <w:p/>
-    <w:p/>
-    <w:p/>
-    <w:p/>
-    <w:p>
-      <w:r>
-        <w:t>W.I.P.</w:t>
-      </w:r>
-    </w:p>
-    <w:p/>
-    <w:p>
-      <w:pPr>
-        <w:rPr>
-          <w:b/>
-          <w:sz w:val="24"/>
-          <w:szCs w:val="24"/>
-        </w:rPr>
-      </w:pPr>
-      <w:r>
-        <w:rPr>
-          <w:b/>
-          <w:sz w:val="24"/>
-          <w:szCs w:val="24"/>
-        </w:rPr>
-        <w:t>Browse – 1.0.0</w:t>
-      </w:r>
-    </w:p>
-    <w:p>
-      <w:pPr>
-        <w:rPr>
-          <w:b/>
-          <w:sz w:val="24"/>
-          <w:szCs w:val="24"/>
-        </w:rPr>
-      </w:pPr>
-      <w:r>
-        <w:rPr>
-          <w:b/>
-          <w:sz w:val="24"/>
-          <w:szCs w:val="24"/>
-        </w:rPr>
-        <w:t>Your Orders – 2.0.0</w:t>
-      </w:r>
-    </w:p>
-    <w:p>
-      <w:pPr>
-        <w:rPr>
-          <w:b/>
-          <w:sz w:val="24"/>
-          <w:szCs w:val="24"/>
-        </w:rPr>
-      </w:pPr>
-      <w:r>
-        <w:rPr>
-          <w:b/>
-          <w:sz w:val="24"/>
-          <w:szCs w:val="24"/>
-        </w:rPr>
-        <w:t>Recommendations/Favorites</w:t>
-      </w:r>
-      <w:r>
-        <w:rPr>
-          <w:b/>
-          <w:sz w:val="24"/>
-          <w:szCs w:val="24"/>
-        </w:rPr>
-        <w:t xml:space="preserve"> – 3.0.0</w:t>
-      </w:r>
-    </w:p>
-    <w:p>
-      <w:pPr>
-        <w:rPr>
-          <w:b/>
-          <w:sz w:val="24"/>
-          <w:szCs w:val="24"/>
-        </w:rPr>
-      </w:pPr>
-      <w:r>
-        <w:rPr>
-          <w:b/>
-          <w:sz w:val="24"/>
-          <w:szCs w:val="24"/>
-        </w:rPr>
-        <w:t>Cart</w:t>
-      </w:r>
-      <w:r>
-        <w:rPr>
-          <w:b/>
-          <w:sz w:val="24"/>
-          <w:szCs w:val="24"/>
-        </w:rPr>
-        <w:t xml:space="preserve"> – 4.0.0</w:t>
-      </w:r>
-    </w:p>
-    <w:p>
-      <w:pPr>
-        <w:rPr>
-          <w:b/>
-          <w:sz w:val="24"/>
-          <w:szCs w:val="24"/>
-        </w:rPr>
-      </w:pPr>
-      <w:r>
-        <w:rPr>
-          <w:b/>
-          <w:sz w:val="24"/>
-          <w:szCs w:val="24"/>
-        </w:rPr>
-        <w:t>Settings</w:t>
-      </w:r>
-      <w:r>
-        <w:rPr>
-          <w:b/>
-          <w:sz w:val="24"/>
-          <w:szCs w:val="24"/>
-        </w:rPr>
-        <w:t xml:space="preserve"> – 5.0.0</w:t>
-      </w:r>
-    </w:p>
-    <w:p>
-      <w:pPr>
-        <w:rPr>
-          <w:b/>
-          <w:sz w:val="24"/>
-          <w:szCs w:val="24"/>
-        </w:rPr>
-      </w:pPr>
-      <w:r>
-        <w:rPr>
-          <w:b/>
-          <w:sz w:val="24"/>
-          <w:szCs w:val="24"/>
-        </w:rPr>
-        <w:t>Customer Service</w:t>
-      </w:r>
-      <w:r>
-        <w:rPr>
-          <w:b/>
-          <w:sz w:val="24"/>
-          <w:szCs w:val="24"/>
-        </w:rPr>
-        <w:t xml:space="preserve"> – 6.0.0</w:t>
-      </w:r>
-    </w:p>
-    <w:p>
-      <w:pPr>
-        <w:rPr>
-          <w:b/>
-          <w:sz w:val="24"/>
-          <w:szCs w:val="24"/>
-        </w:rPr>
-      </w:pPr>
-      <w:r>
-        <w:rPr>
-          <w:b/>
-          <w:sz w:val="24"/>
-          <w:szCs w:val="24"/>
-        </w:rPr>
-        <w:t>Account Access</w:t>
-      </w:r>
-      <w:r>
-        <w:rPr>
-          <w:b/>
-          <w:sz w:val="24"/>
-          <w:szCs w:val="24"/>
-        </w:rPr>
-        <w:t xml:space="preserve"> - 7.0.0</w:t>
-      </w:r>
-    </w:p>
-    <w:p/>
-    <w:p/>
-    <w:p/>
-    <w:p/>
-    <w:p/>
-    <w:p/>
-    <w:p/>
-    <w:p/>
-    <w:p/>
-    <w:p/>
-    <w:p/>
-    <w:p/>
     <w:p/>
     <w:p/>
     <w:sectPr>
@@ -392,7 +202,7 @@
 </file>
 
 <file path=word/numbering.xml><?xml version="1.0" encoding="utf-8"?>
-<w:numbering xmlns:wpc="http://schemas.microsoft.com/office/word/2010/wordprocessingCanvas" xmlns:cx="http://schemas.microsoft.com/office/drawing/2014/chartex" xmlns:cx1="http://schemas.microsoft.com/office/drawing/2015/9/8/chartex" xmlns:cx2="http://schemas.microsoft.com/office/drawing/2015/10/21/chartex" xmlns:cx3="http://schemas.microsoft.com/office/drawing/2016/5/9/chartex" xmlns:cx4="http://schemas.microsoft.com/office/drawing/2016/5/10/chartex" xmlns:cx5="http://schemas.microsoft.com/office/drawing/2016/5/11/chartex" xmlns:cx6="http://schemas.microsoft.com/office/drawing/2016/5/12/chartex" xmlns:cx7="http://schemas.microsoft.com/office/drawing/2016/5/13/chartex" xmlns:cx8="http://schemas.microsoft.com/office/drawing/2016/5/14/chartex" xmlns:mc="http://schemas.openxmlformats.org/markup-compatibility/2006" xmlns:aink="http://schemas.microsoft.com/office/drawing/2016/ink" xmlns:am3d="http://schemas.microsoft.com/office/drawing/2017/model3d" xmlns:o="urn:schemas-microsoft-com:office:office" xmlns:r="http://schemas.openxmlformats.org/officeDocument/2006/relationships" xmlns:m="http://schemas.openxmlformats.org/officeDocument/2006/math" xmlns:v="urn:schemas-microsoft-com:vml" xmlns:wp14="http://schemas.microsoft.com/office/word/2010/wordprocessingDrawing" xmlns:wp="http://schemas.openxmlformats.org/drawingml/2006/wordprocessingDrawing" xmlns:w10="urn:schemas-microsoft-com:office:word" xmlns:w="http://schemas.openxmlformats.org/wordprocessingml/2006/main" xmlns:w14="http://schemas.microsoft.com/office/word/2010/wordml" xmlns:w15="http://schemas.microsoft.com/office/word/2012/wordml" xmlns:w16cex="http://schemas.microsoft.com/office/word/2018/wordml/cex" xmlns:w16cid="http://schemas.microsoft.com/office/word/2016/wordml/cid" xmlns:w16="http://schemas.microsoft.com/office/word/2018/wordml" xmlns:w16se="http://schemas.microsoft.com/office/word/2015/wordml/symex" xmlns:wpg="http://schemas.microsoft.com/office/word/2010/wordprocessingGroup" xmlns:wpi="http://schemas.microsoft.com/office/word/2010/wordprocessingInk" xmlns:wne="http://schemas.microsoft.com/office/word/2006/wordml" xmlns:wps="http://schemas.microsoft.com/office/word/2010/wordprocessingShape" mc:Ignorable="w14 w15 w16se w16cid w16 w16cex wp14">
+<w:numbering xmlns:wpc="http://schemas.microsoft.com/office/word/2010/wordprocessingCanvas" xmlns:mc="http://schemas.openxmlformats.org/markup-compatibility/2006" xmlns:o="urn:schemas-microsoft-com:office:office" xmlns:r="http://schemas.openxmlformats.org/officeDocument/2006/relationships" xmlns:m="http://schemas.openxmlformats.org/officeDocument/2006/math" xmlns:v="urn:schemas-microsoft-com:vml" xmlns:wp14="http://schemas.microsoft.com/office/word/2010/wordprocessingDrawing" xmlns:wp="http://schemas.openxmlformats.org/drawingml/2006/wordprocessingDrawing" xmlns:w10="urn:schemas-microsoft-com:office:word" xmlns:w="http://schemas.openxmlformats.org/wordprocessingml/2006/main" xmlns:w14="http://schemas.microsoft.com/office/word/2010/wordml" xmlns:w15="http://schemas.microsoft.com/office/word/2012/wordml" xmlns:wpg="http://schemas.microsoft.com/office/word/2010/wordprocessingGroup" xmlns:wpi="http://schemas.microsoft.com/office/word/2010/wordprocessingInk" xmlns:wne="http://schemas.microsoft.com/office/word/2006/wordml" xmlns:wps="http://schemas.microsoft.com/office/word/2010/wordprocessingShape" mc:Ignorable="w14 w15 wp14">
   <w:abstractNum w:abstractNumId="0" w15:restartNumberingAfterBreak="0">
     <w:nsid w:val="64932459"/>
     <w:multiLevelType w:val="hybridMultilevel"/>
@@ -673,7 +483,7 @@
 </file>
 
 <file path=word/styles.xml><?xml version="1.0" encoding="utf-8"?>
-<w:styles xmlns:mc="http://schemas.openxmlformats.org/markup-compatibility/2006" xmlns:r="http://schemas.openxmlformats.org/officeDocument/2006/relationships" xmlns:w="http://schemas.openxmlformats.org/wordprocessingml/2006/main" xmlns:w14="http://schemas.microsoft.com/office/word/2010/wordml" xmlns:w15="http://schemas.microsoft.com/office/word/2012/wordml" xmlns:w16cex="http://schemas.microsoft.com/office/word/2018/wordml/cex" xmlns:w16cid="http://schemas.microsoft.com/office/word/2016/wordml/cid" xmlns:w16="http://schemas.microsoft.com/office/word/2018/wordml" xmlns:w16se="http://schemas.microsoft.com/office/word/2015/wordml/symex" mc:Ignorable="w14 w15 w16se w16cid w16 w16cex">
+<w:styles xmlns:mc="http://schemas.openxmlformats.org/markup-compatibility/2006" xmlns:r="http://schemas.openxmlformats.org/officeDocument/2006/relationships" xmlns:w="http://schemas.openxmlformats.org/wordprocessingml/2006/main" xmlns:w14="http://schemas.microsoft.com/office/word/2010/wordml" xmlns:w15="http://schemas.microsoft.com/office/word/2012/wordml" mc:Ignorable="w14 w15">
   <w:docDefaults>
     <w:rPrDefault>
       <w:rPr>
@@ -689,7 +499,7 @@
       </w:pPr>
     </w:pPrDefault>
   </w:docDefaults>
-  <w:latentStyles w:defLockedState="0" w:defUIPriority="99" w:defSemiHidden="0" w:defUnhideWhenUsed="0" w:defQFormat="0" w:count="376">
+  <w:latentStyles w:defLockedState="0" w:defUIPriority="99" w:defSemiHidden="0" w:defUnhideWhenUsed="0" w:defQFormat="0" w:count="371">
     <w:lsdException w:name="Normal" w:uiPriority="0" w:qFormat="1"/>
     <w:lsdException w:name="heading 1" w:uiPriority="9" w:qFormat="1"/>
     <w:lsdException w:name="heading 2" w:semiHidden="1" w:uiPriority="9" w:unhideWhenUsed="1" w:qFormat="1"/>
@@ -1061,11 +871,6 @@
     <w:lsdException w:name="List Table 5 Dark Accent 6" w:uiPriority="50"/>
     <w:lsdException w:name="List Table 6 Colorful Accent 6" w:uiPriority="51"/>
     <w:lsdException w:name="List Table 7 Colorful Accent 6" w:uiPriority="52"/>
-    <w:lsdException w:name="Mention" w:semiHidden="1" w:unhideWhenUsed="1"/>
-    <w:lsdException w:name="Smart Hyperlink" w:semiHidden="1" w:unhideWhenUsed="1"/>
-    <w:lsdException w:name="Hashtag" w:semiHidden="1" w:unhideWhenUsed="1"/>
-    <w:lsdException w:name="Unresolved Mention" w:semiHidden="1" w:unhideWhenUsed="1"/>
-    <w:lsdException w:name="Smart Link" w:semiHidden="1" w:unhideWhenUsed="1"/>
   </w:latentStyles>
   <w:style w:type="paragraph" w:default="1" w:styleId="Normal">
     <w:name w:val="Normal"/>
